--- a/assets/BaileyCostelloResume.docx
+++ b/assets/BaileyCostelloResume.docx
@@ -627,14 +627,6 @@
           <w:sz w:val="24"/>
           <w:szCs w:val="24"/>
         </w:rPr>
-        <w:t>ed</w:t>
-      </w:r>
-      <w:r>
-        <w:rPr>
-          <w:rFonts w:ascii="Montserrat" w:hAnsi="Montserrat"/>
-          <w:sz w:val="24"/>
-          <w:szCs w:val="24"/>
-        </w:rPr>
         <w:t xml:space="preserve"> interviews, </w:t>
       </w:r>
       <w:r>
@@ -885,23 +877,47 @@
           <w:sz w:val="24"/>
           <w:szCs w:val="24"/>
         </w:rPr>
-        <w:t>document goals, scope, an</w:t>
-      </w:r>
-      <w:r>
-        <w:rPr>
-          <w:rFonts w:ascii="Montserrat" w:hAnsi="Montserrat"/>
-          <w:sz w:val="24"/>
-          <w:szCs w:val="24"/>
-        </w:rPr>
-        <w:t>d expectations</w:t>
-      </w:r>
-      <w:r>
-        <w:rPr>
-          <w:rFonts w:ascii="Montserrat" w:hAnsi="Montserrat"/>
-          <w:sz w:val="24"/>
-          <w:szCs w:val="24"/>
-        </w:rPr>
-        <w:t xml:space="preserve"> for projects</w:t>
+        <w:t xml:space="preserve">document goals, </w:t>
+      </w:r>
+      <w:r>
+        <w:rPr>
+          <w:rFonts w:ascii="Montserrat" w:hAnsi="Montserrat"/>
+          <w:sz w:val="24"/>
+          <w:szCs w:val="24"/>
+        </w:rPr>
+        <w:t>scope</w:t>
+      </w:r>
+      <w:r>
+        <w:rPr>
+          <w:rFonts w:ascii="Montserrat" w:hAnsi="Montserrat"/>
+          <w:sz w:val="24"/>
+          <w:szCs w:val="24"/>
+        </w:rPr>
+        <w:t>, an</w:t>
+      </w:r>
+      <w:r>
+        <w:rPr>
+          <w:rFonts w:ascii="Montserrat" w:hAnsi="Montserrat"/>
+          <w:sz w:val="24"/>
+          <w:szCs w:val="24"/>
+        </w:rPr>
+        <w:t xml:space="preserve">d </w:t>
+      </w:r>
+      <w:r>
+        <w:rPr>
+          <w:rFonts w:ascii="Montserrat" w:hAnsi="Montserrat"/>
+          <w:sz w:val="24"/>
+          <w:szCs w:val="24"/>
+        </w:rPr>
+        <w:t>specifications for</w:t>
+      </w:r>
+      <w:r>
+        <w:rPr>
+          <w:rFonts w:ascii="Montserrat" w:hAnsi="Montserrat"/>
+          <w:sz w:val="24"/>
+          <w:szCs w:val="24"/>
+        </w:rPr>
+        <w:t xml:space="preserve"> projects</w:t>
       </w:r>
       <w:r>
         <w:rPr>
@@ -1284,7 +1300,17 @@
           <w:sz w:val="24"/>
           <w:szCs w:val="24"/>
         </w:rPr>
-        <w:t>fidelity wireframe to a</w:t>
+        <w:t>fidelity wirefra</w:t>
+      </w:r>
+      <w:bookmarkStart w:id="0" w:name="_GoBack"/>
+      <w:bookmarkEnd w:id="0"/>
+      <w:r>
+        <w:rPr>
+          <w:rFonts w:ascii="Montserrat" w:hAnsi="Montserrat"/>
+          <w:sz w:val="24"/>
+          <w:szCs w:val="24"/>
+        </w:rPr>
+        <w:t>me to a</w:t>
       </w:r>
       <w:r>
         <w:rPr>
@@ -1541,7 +1567,7 @@
           <w:sz w:val="24"/>
           <w:szCs w:val="24"/>
         </w:rPr>
-        <w:t>Systems and Mathematics,</w:t>
+        <w:t>Systems and Mathematics from The</w:t>
       </w:r>
       <w:r>
         <w:rPr>
@@ -1567,8 +1593,6 @@
         </w:rPr>
         <w:t xml:space="preserve"> Omaha</w:t>
       </w:r>
-      <w:bookmarkStart w:id="0" w:name="_GoBack"/>
-      <w:bookmarkEnd w:id="0"/>
     </w:p>
     <w:p>
       <w:pPr>
